--- a/数据集对比.docx
+++ b/数据集对比.docx
@@ -29,11 +29,6 @@
             <w:noWrap/>
           </w:tcPr>
           <w:p>
-            <w:pPr>
-              <w:rPr>
-                <w:rFonts w:hint="eastAsia"/>
-              </w:rPr>
-            </w:pPr>
             <w:r>
               <w:rPr>
                 <w:rFonts w:hint="eastAsia"/>
@@ -47,11 +42,6 @@
             <w:tcW w:w="803" w:type="pct"/>
           </w:tcPr>
           <w:p>
-            <w:pPr>
-              <w:rPr>
-                <w:rFonts w:hint="eastAsia"/>
-              </w:rPr>
-            </w:pPr>
             <w:r>
               <w:rPr>
                 <w:rFonts w:hint="eastAsia"/>
@@ -67,9 +57,6 @@
           <w:p>
             <w:pPr>
               <w:ind w:firstLineChars="50" w:firstLine="110"/>
-              <w:rPr>
-                <w:rFonts w:hint="eastAsia"/>
-              </w:rPr>
             </w:pPr>
             <w:r>
               <w:rPr>
@@ -86,9 +73,6 @@
           <w:p>
             <w:pPr>
               <w:ind w:firstLineChars="200" w:firstLine="440"/>
-              <w:rPr>
-                <w:rFonts w:hint="eastAsia"/>
-              </w:rPr>
             </w:pPr>
             <w:proofErr w:type="spellStart"/>
             <w:r>
@@ -133,11 +117,6 @@
             <w:tcW w:w="1120" w:type="pct"/>
           </w:tcPr>
           <w:p>
-            <w:pPr>
-              <w:rPr>
-                <w:rFonts w:hint="eastAsia"/>
-              </w:rPr>
-            </w:pPr>
             <w:proofErr w:type="spellStart"/>
             <w:r>
               <w:t>Fos</w:t>
@@ -158,7 +137,6 @@
           <w:p>
             <w:pPr>
               <w:rPr>
-                <w:rFonts w:hint="eastAsia"/>
                 <w:b/>
               </w:rPr>
             </w:pPr>
@@ -220,29 +198,7 @@
                 <w:szCs w:val="20"/>
                 <w:shd w:val="clear" w:color="auto" w:fill="FFFFFF"/>
               </w:rPr>
-              <w:t>153</w:t>
-            </w:r>
-            <w:r>
-              <w:rPr>
-                <w:rFonts w:ascii="Helvetica" w:hAnsi="Helvetica" w:cs="Helvetica"/>
-                <w:b/>
-                <w:color w:val="333333"/>
-                <w:sz w:val="20"/>
-                <w:szCs w:val="20"/>
-                <w:shd w:val="clear" w:color="auto" w:fill="FFFFFF"/>
-              </w:rPr>
-              <w:t>,</w:t>
-            </w:r>
-            <w:r>
-              <w:rPr>
-                <w:rFonts w:ascii="Helvetica" w:hAnsi="Helvetica" w:cs="Helvetica"/>
-                <w:b/>
-                <w:color w:val="333333"/>
-                <w:sz w:val="20"/>
-                <w:szCs w:val="20"/>
-                <w:shd w:val="clear" w:color="auto" w:fill="FFFFFF"/>
-              </w:rPr>
-              <w:t>906</w:t>
+              <w:t>153,906</w:t>
             </w:r>
             <w:r>
               <w:rPr>
@@ -355,11 +311,6 @@
             <w:noWrap/>
           </w:tcPr>
           <w:p>
-            <w:pPr>
-              <w:rPr>
-                <w:rFonts w:hint="eastAsia"/>
-              </w:rPr>
-            </w:pPr>
             <w:r>
               <w:rPr>
                 <w:rFonts w:hint="eastAsia"/>
@@ -530,7 +481,6 @@
     <w:p>
       <w:pPr>
         <w:rPr>
-          <w:rFonts w:hint="eastAsia"/>
           <w:b/>
         </w:rPr>
       </w:pPr>
@@ -559,11 +509,6 @@
             <w:noWrap/>
           </w:tcPr>
           <w:p>
-            <w:pPr>
-              <w:rPr>
-                <w:rFonts w:hint="eastAsia"/>
-              </w:rPr>
-            </w:pPr>
             <w:r>
               <w:rPr>
                 <w:rFonts w:hint="eastAsia"/>
@@ -579,9 +524,6 @@
           <w:p>
             <w:pPr>
               <w:ind w:firstLineChars="200" w:firstLine="440"/>
-              <w:rPr>
-                <w:rFonts w:hint="eastAsia"/>
-              </w:rPr>
             </w:pPr>
             <w:proofErr w:type="spellStart"/>
             <w:r>
@@ -603,9 +545,6 @@
           <w:p>
             <w:pPr>
               <w:ind w:firstLineChars="200" w:firstLine="440"/>
-              <w:rPr>
-                <w:rFonts w:hint="eastAsia"/>
-              </w:rPr>
             </w:pPr>
             <w:proofErr w:type="spellStart"/>
             <w:r>
@@ -627,9 +566,6 @@
           <w:p>
             <w:pPr>
               <w:ind w:firstLineChars="50" w:firstLine="110"/>
-              <w:rPr>
-                <w:rFonts w:hint="eastAsia"/>
-              </w:rPr>
             </w:pPr>
             <w:r>
               <w:t>reference</w:t>
@@ -657,13 +593,7 @@
               <w:rPr>
                 <w:lang w:val="zh-CN"/>
               </w:rPr>
-              <w:t xml:space="preserve"> </w:t>
-            </w:r>
-            <w:r>
-              <w:rPr>
-                <w:lang w:val="zh-CN"/>
-              </w:rPr>
-              <w:t>Abstract</w:t>
+              <w:t xml:space="preserve"> Abstract</w:t>
             </w:r>
           </w:p>
         </w:tc>
@@ -672,11 +602,6 @@
             <w:tcW w:w="1192" w:type="pct"/>
           </w:tcPr>
           <w:p>
-            <w:pPr>
-              <w:rPr>
-                <w:rFonts w:hint="eastAsia"/>
-              </w:rPr>
-            </w:pPr>
             <w:r>
               <w:t xml:space="preserve"> </w:t>
             </w:r>
@@ -704,7 +629,6 @@
           <w:p>
             <w:pPr>
               <w:rPr>
-                <w:rFonts w:hint="eastAsia"/>
                 <w:b/>
               </w:rPr>
             </w:pPr>
@@ -795,7 +719,6 @@
             <w:pPr>
               <w:pStyle w:val="DecimalAligned"/>
               <w:rPr>
-                <w:rFonts w:hint="eastAsia"/>
                 <w:b/>
               </w:rPr>
             </w:pPr>
@@ -864,7 +787,6 @@
               <w:pStyle w:val="DecimalAligned"/>
               <w:ind w:firstLineChars="300" w:firstLine="540"/>
               <w:rPr>
-                <w:rFonts w:hint="eastAsia"/>
                 <w:b/>
               </w:rPr>
             </w:pPr>
@@ -901,11 +823,6 @@
             <w:noWrap/>
           </w:tcPr>
           <w:p>
-            <w:pPr>
-              <w:rPr>
-                <w:rFonts w:hint="eastAsia"/>
-              </w:rPr>
-            </w:pPr>
             <w:r>
               <w:rPr>
                 <w:rFonts w:hint="eastAsia"/>
@@ -1039,9 +956,6 @@
             <w:pPr>
               <w:pStyle w:val="DecimalAligned"/>
               <w:ind w:firstLineChars="300" w:firstLine="540"/>
-              <w:rPr>
-                <w:rFonts w:hint="eastAsia"/>
-              </w:rPr>
             </w:pPr>
             <w:r>
               <w:rPr>
@@ -1074,7 +988,6 @@
     <w:p>
       <w:pPr>
         <w:rPr>
-          <w:rFonts w:hint="eastAsia"/>
           <w:b/>
         </w:rPr>
       </w:pPr>
@@ -1101,11 +1014,6 @@
             <w:noWrap/>
           </w:tcPr>
           <w:p>
-            <w:pPr>
-              <w:rPr>
-                <w:rFonts w:hint="eastAsia"/>
-              </w:rPr>
-            </w:pPr>
             <w:r>
               <w:rPr>
                 <w:rFonts w:hint="eastAsia"/>
@@ -1121,9 +1029,6 @@
           <w:p>
             <w:pPr>
               <w:ind w:firstLineChars="200" w:firstLine="440"/>
-              <w:rPr>
-                <w:rFonts w:hint="eastAsia"/>
-              </w:rPr>
             </w:pPr>
             <w:r>
               <w:t>Author.o</w:t>
@@ -1143,9 +1048,6 @@
           <w:p>
             <w:pPr>
               <w:ind w:firstLineChars="200" w:firstLine="440"/>
-              <w:rPr>
-                <w:rFonts w:hint="eastAsia"/>
-              </w:rPr>
             </w:pPr>
             <w:proofErr w:type="spellStart"/>
             <w:r>
@@ -1161,9 +1063,6 @@
           <w:p>
             <w:pPr>
               <w:ind w:firstLineChars="150" w:firstLine="330"/>
-              <w:rPr>
-                <w:rFonts w:hint="eastAsia"/>
-              </w:rPr>
             </w:pPr>
             <w:proofErr w:type="spellStart"/>
             <w:r>
@@ -1188,7 +1087,6 @@
           <w:p>
             <w:pPr>
               <w:rPr>
-                <w:rFonts w:hint="eastAsia"/>
                 <w:b/>
               </w:rPr>
             </w:pPr>
@@ -1222,25 +1120,7 @@
                 <w:sz w:val="18"/>
                 <w:szCs w:val="18"/>
               </w:rPr>
-              <w:t>3</w:t>
-            </w:r>
-            <w:r>
-              <w:rPr>
-                <w:rFonts w:hint="eastAsia"/>
-                <w:b/>
-                <w:sz w:val="18"/>
-                <w:szCs w:val="18"/>
-              </w:rPr>
-              <w:t>千</w:t>
-            </w:r>
-            <w:r>
-              <w:rPr>
-                <w:rFonts w:hint="eastAsia"/>
-                <w:b/>
-                <w:sz w:val="18"/>
-                <w:szCs w:val="18"/>
-              </w:rPr>
-              <w:t>9</w:t>
+              <w:t>3千9</w:t>
             </w:r>
             <w:proofErr w:type="gramStart"/>
             <w:r>
@@ -1264,7 +1144,6 @@
               <w:pStyle w:val="DecimalAligned"/>
               <w:ind w:firstLineChars="150" w:firstLine="330"/>
               <w:rPr>
-                <w:rFonts w:hint="eastAsia"/>
                 <w:b/>
                 <w:lang w:val="zh-CN"/>
               </w:rPr>
@@ -1302,7 +1181,6 @@
             <w:pPr>
               <w:pStyle w:val="DecimalAligned"/>
               <w:rPr>
-                <w:rFonts w:hint="eastAsia"/>
                 <w:b/>
               </w:rPr>
             </w:pPr>
@@ -1323,18 +1201,579 @@
                 <w:sz w:val="18"/>
                 <w:szCs w:val="18"/>
               </w:rPr>
-              <w:t>千</w:t>
-            </w:r>
-            <w:r>
-              <w:rPr>
-                <w:rFonts w:hint="eastAsia"/>
-                <w:b/>
-                <w:sz w:val="18"/>
-                <w:szCs w:val="18"/>
-              </w:rPr>
-              <w:t>万</w:t>
+              <w:t>千万</w:t>
             </w:r>
             <w:proofErr w:type="gramEnd"/>
+          </w:p>
+        </w:tc>
+      </w:tr>
+      <w:tr>
+        <w:trPr>
+          <w:cnfStyle w:val="010000000000" w:firstRow="0" w:lastRow="1" w:firstColumn="0" w:lastColumn="0" w:oddVBand="0" w:evenVBand="0" w:oddHBand="0" w:evenHBand="0" w:firstRowFirstColumn="0" w:firstRowLastColumn="0" w:lastRowFirstColumn="0" w:lastRowLastColumn="0"/>
+        </w:trPr>
+        <w:tc>
+          <w:tcPr>
+            <w:tcW w:w="835" w:type="pct"/>
+            <w:noWrap/>
+          </w:tcPr>
+          <w:p>
+            <w:r>
+              <w:rPr>
+                <w:rFonts w:hint="eastAsia"/>
+              </w:rPr>
+              <w:t>MAG</w:t>
+            </w:r>
+          </w:p>
+        </w:tc>
+        <w:tc>
+          <w:tcPr>
+            <w:tcW w:w="1625" w:type="pct"/>
+          </w:tcPr>
+          <w:p>
+            <w:pPr>
+              <w:pStyle w:val="DecimalAligned"/>
+              <w:rPr>
+                <w:lang w:val="zh-CN"/>
+              </w:rPr>
+            </w:pPr>
+            <w:r>
+              <w:rPr>
+                <w:rFonts w:hint="eastAsia"/>
+                <w:sz w:val="18"/>
+                <w:szCs w:val="18"/>
+              </w:rPr>
+              <w:t>4千7</w:t>
+            </w:r>
+            <w:proofErr w:type="gramStart"/>
+            <w:r>
+              <w:rPr>
+                <w:rFonts w:hint="eastAsia"/>
+                <w:sz w:val="18"/>
+                <w:szCs w:val="18"/>
+              </w:rPr>
+              <w:t>百万</w:t>
+            </w:r>
+            <w:proofErr w:type="gramEnd"/>
+          </w:p>
+        </w:tc>
+        <w:tc>
+          <w:tcPr>
+            <w:tcW w:w="1223" w:type="pct"/>
+          </w:tcPr>
+          <w:p>
+            <w:pPr>
+              <w:pStyle w:val="DecimalAligned"/>
+              <w:ind w:firstLineChars="300" w:firstLine="540"/>
+              <w:rPr>
+                <w:lang w:val="zh-CN"/>
+              </w:rPr>
+            </w:pPr>
+            <w:r>
+              <w:rPr>
+                <w:rFonts w:hint="eastAsia"/>
+                <w:sz w:val="18"/>
+                <w:szCs w:val="18"/>
+              </w:rPr>
+              <w:t>0</w:t>
+            </w:r>
+          </w:p>
+        </w:tc>
+        <w:tc>
+          <w:tcPr>
+            <w:tcW w:w="1316" w:type="pct"/>
+          </w:tcPr>
+          <w:p>
+            <w:pPr>
+              <w:pStyle w:val="DecimalAligned"/>
+              <w:rPr>
+                <w:sz w:val="18"/>
+                <w:szCs w:val="18"/>
+              </w:rPr>
+            </w:pPr>
+            <w:r>
+              <w:rPr>
+                <w:rFonts w:hint="eastAsia"/>
+                <w:sz w:val="18"/>
+                <w:szCs w:val="18"/>
+              </w:rPr>
+              <w:t>1亿4</w:t>
+            </w:r>
+            <w:proofErr w:type="gramStart"/>
+            <w:r>
+              <w:rPr>
+                <w:rFonts w:hint="eastAsia"/>
+                <w:sz w:val="18"/>
+                <w:szCs w:val="18"/>
+              </w:rPr>
+              <w:t>千万</w:t>
+            </w:r>
+            <w:proofErr w:type="gramEnd"/>
+          </w:p>
+        </w:tc>
+      </w:tr>
+    </w:tbl>
+    <w:p/>
+    <w:p/>
+    <w:tbl>
+      <w:tblPr>
+        <w:tblStyle w:val="-1"/>
+        <w:tblW w:w="5376" w:type="pct"/>
+        <w:tblLayout w:type="fixed"/>
+        <w:tblLook w:val="0660" w:firstRow="1" w:lastRow="1" w:firstColumn="0" w:lastColumn="0" w:noHBand="1" w:noVBand="1"/>
+      </w:tblPr>
+      <w:tblGrid>
+        <w:gridCol w:w="851"/>
+        <w:gridCol w:w="1417"/>
+        <w:gridCol w:w="1560"/>
+        <w:gridCol w:w="3119"/>
+        <w:gridCol w:w="1984"/>
+      </w:tblGrid>
+      <w:tr>
+        <w:trPr>
+          <w:cnfStyle w:val="100000000000" w:firstRow="1" w:lastRow="0" w:firstColumn="0" w:lastColumn="0" w:oddVBand="0" w:evenVBand="0" w:oddHBand="0" w:evenHBand="0" w:firstRowFirstColumn="0" w:firstRowLastColumn="0" w:lastRowFirstColumn="0" w:lastRowLastColumn="0"/>
+        </w:trPr>
+        <w:tc>
+          <w:tcPr>
+            <w:tcW w:w="476" w:type="pct"/>
+            <w:noWrap/>
+          </w:tcPr>
+          <w:p/>
+        </w:tc>
+        <w:tc>
+          <w:tcPr>
+            <w:tcW w:w="793" w:type="pct"/>
+          </w:tcPr>
+          <w:p>
+            <w:pPr>
+              <w:ind w:firstLineChars="100" w:firstLine="220"/>
+            </w:pPr>
+            <w:proofErr w:type="spellStart"/>
+            <w:r>
+              <w:t>f</w:t>
+            </w:r>
+            <w:r>
+              <w:rPr>
+                <w:rFonts w:hint="eastAsia"/>
+              </w:rPr>
+              <w:t>os+doi</w:t>
+            </w:r>
+            <w:proofErr w:type="spellEnd"/>
+          </w:p>
+        </w:tc>
+        <w:tc>
+          <w:tcPr>
+            <w:tcW w:w="873" w:type="pct"/>
+          </w:tcPr>
+          <w:p>
+            <w:pPr>
+              <w:ind w:firstLineChars="150" w:firstLine="330"/>
+              <w:rPr>
+                <w:b w:val="0"/>
+                <w:bCs w:val="0"/>
+              </w:rPr>
+            </w:pPr>
+            <w:proofErr w:type="spellStart"/>
+            <w:r>
+              <w:t>f</w:t>
+            </w:r>
+            <w:r>
+              <w:rPr>
+                <w:rFonts w:hint="eastAsia"/>
+              </w:rPr>
+              <w:t>os+doi</w:t>
+            </w:r>
+            <w:proofErr w:type="spellEnd"/>
+            <w:r>
+              <w:rPr>
+                <w:rFonts w:hint="eastAsia"/>
+              </w:rPr>
+              <w:t>+</w:t>
+            </w:r>
+          </w:p>
+          <w:p>
+            <w:pPr>
+              <w:ind w:firstLineChars="150" w:firstLine="330"/>
+              <w:rPr>
+                <w:b w:val="0"/>
+                <w:bCs w:val="0"/>
+              </w:rPr>
+            </w:pPr>
+            <w:r>
+              <w:t>abstract</w:t>
+            </w:r>
+          </w:p>
+        </w:tc>
+        <w:tc>
+          <w:tcPr>
+            <w:tcW w:w="1746" w:type="pct"/>
+          </w:tcPr>
+          <w:p>
+            <w:pPr>
+              <w:ind w:firstLineChars="400" w:firstLine="880"/>
+              <w:rPr>
+                <w:b w:val="0"/>
+                <w:bCs w:val="0"/>
+              </w:rPr>
+            </w:pPr>
+            <w:proofErr w:type="spellStart"/>
+            <w:r>
+              <w:t>f</w:t>
+            </w:r>
+            <w:r>
+              <w:rPr>
+                <w:rFonts w:hint="eastAsia"/>
+              </w:rPr>
+              <w:t>os+doi</w:t>
+            </w:r>
+            <w:proofErr w:type="spellEnd"/>
+            <w:r>
+              <w:t>+</w:t>
+            </w:r>
+          </w:p>
+          <w:p>
+            <w:pPr>
+              <w:ind w:firstLineChars="200" w:firstLine="440"/>
+            </w:pPr>
+            <w:proofErr w:type="spellStart"/>
+            <w:r>
+              <w:t>abstract+keywords</w:t>
+            </w:r>
+            <w:proofErr w:type="spellEnd"/>
+          </w:p>
+        </w:tc>
+        <w:tc>
+          <w:tcPr>
+            <w:tcW w:w="1111" w:type="pct"/>
+          </w:tcPr>
+          <w:p>
+            <w:pPr>
+              <w:rPr>
+                <w:b w:val="0"/>
+                <w:bCs w:val="0"/>
+              </w:rPr>
+            </w:pPr>
+            <w:r>
+              <w:rPr>
+                <w:rFonts w:hint="eastAsia"/>
+              </w:rPr>
+              <w:t>a</w:t>
+            </w:r>
+            <w:r>
+              <w:t>uthor.name+</w:t>
+            </w:r>
+          </w:p>
+          <w:p>
+            <w:pPr>
+              <w:ind w:firstLineChars="100" w:firstLine="220"/>
+              <w:rPr>
+                <w:rFonts w:hint="eastAsia"/>
+              </w:rPr>
+            </w:pPr>
+            <w:r>
+              <w:rPr>
+                <w:rFonts w:hint="eastAsia"/>
+              </w:rPr>
+              <w:t>a</w:t>
+            </w:r>
+            <w:r>
+              <w:t>uthor.org</w:t>
+            </w:r>
+          </w:p>
+        </w:tc>
+      </w:tr>
+      <w:tr>
+        <w:trPr>
+          <w:cnfStyle w:val="010000000000" w:firstRow="0" w:lastRow="1" w:firstColumn="0" w:lastColumn="0" w:oddVBand="0" w:evenVBand="0" w:oddHBand="0" w:evenHBand="0" w:firstRowFirstColumn="0" w:firstRowLastColumn="0" w:lastRowFirstColumn="0" w:lastRowLastColumn="0"/>
+        </w:trPr>
+        <w:tc>
+          <w:tcPr>
+            <w:tcW w:w="476" w:type="pct"/>
+            <w:noWrap/>
+          </w:tcPr>
+          <w:p>
+            <w:pPr>
+              <w:rPr>
+                <w:b w:val="0"/>
+              </w:rPr>
+            </w:pPr>
+            <w:r>
+              <w:rPr>
+                <w:rFonts w:hint="eastAsia"/>
+              </w:rPr>
+              <w:t>MAG</w:t>
+            </w:r>
+          </w:p>
+        </w:tc>
+        <w:tc>
+          <w:tcPr>
+            <w:tcW w:w="793" w:type="pct"/>
+          </w:tcPr>
+          <w:p>
+            <w:pPr>
+              <w:pStyle w:val="DecimalAligned"/>
+              <w:rPr>
+                <w:b w:val="0"/>
+                <w:lang w:val="zh-CN"/>
+              </w:rPr>
+            </w:pPr>
+            <w:r>
+              <w:rPr>
+                <w:rFonts w:hint="eastAsia"/>
+                <w:sz w:val="18"/>
+                <w:szCs w:val="18"/>
+              </w:rPr>
+              <w:t>5千5</w:t>
+            </w:r>
+            <w:proofErr w:type="gramStart"/>
+            <w:r>
+              <w:rPr>
+                <w:rFonts w:hint="eastAsia"/>
+                <w:sz w:val="18"/>
+                <w:szCs w:val="18"/>
+              </w:rPr>
+              <w:t>百万</w:t>
+            </w:r>
+            <w:proofErr w:type="gramEnd"/>
+          </w:p>
+        </w:tc>
+        <w:tc>
+          <w:tcPr>
+            <w:tcW w:w="873" w:type="pct"/>
+          </w:tcPr>
+          <w:p>
+            <w:pPr>
+              <w:pStyle w:val="DecimalAligned"/>
+              <w:ind w:firstLineChars="200" w:firstLine="360"/>
+              <w:rPr>
+                <w:b w:val="0"/>
+                <w:lang w:val="zh-CN"/>
+              </w:rPr>
+            </w:pPr>
+            <w:r>
+              <w:rPr>
+                <w:rFonts w:hint="eastAsia"/>
+                <w:sz w:val="18"/>
+                <w:szCs w:val="18"/>
+              </w:rPr>
+              <w:t>4</w:t>
+            </w:r>
+            <w:proofErr w:type="gramStart"/>
+            <w:r>
+              <w:rPr>
+                <w:rFonts w:hint="eastAsia"/>
+                <w:sz w:val="18"/>
+                <w:szCs w:val="18"/>
+              </w:rPr>
+              <w:t>千万</w:t>
+            </w:r>
+            <w:proofErr w:type="gramEnd"/>
+          </w:p>
+        </w:tc>
+        <w:tc>
+          <w:tcPr>
+            <w:tcW w:w="1746" w:type="pct"/>
+          </w:tcPr>
+          <w:p>
+            <w:pPr>
+              <w:pStyle w:val="DecimalAligned"/>
+              <w:ind w:firstLineChars="500" w:firstLine="900"/>
+              <w:rPr>
+                <w:b w:val="0"/>
+              </w:rPr>
+            </w:pPr>
+            <w:r>
+              <w:rPr>
+                <w:rFonts w:hint="eastAsia"/>
+                <w:sz w:val="18"/>
+                <w:szCs w:val="18"/>
+              </w:rPr>
+              <w:t>3千3</w:t>
+            </w:r>
+            <w:proofErr w:type="gramStart"/>
+            <w:r>
+              <w:rPr>
+                <w:rFonts w:hint="eastAsia"/>
+                <w:sz w:val="18"/>
+                <w:szCs w:val="18"/>
+              </w:rPr>
+              <w:t>百万</w:t>
+            </w:r>
+            <w:proofErr w:type="gramEnd"/>
+          </w:p>
+        </w:tc>
+        <w:tc>
+          <w:tcPr>
+            <w:tcW w:w="1111" w:type="pct"/>
+          </w:tcPr>
+          <w:p>
+            <w:pPr>
+              <w:pStyle w:val="DecimalAligned"/>
+              <w:rPr>
+                <w:b w:val="0"/>
+              </w:rPr>
+            </w:pPr>
+            <w:r>
+              <w:rPr>
+                <w:rFonts w:hint="eastAsia"/>
+                <w:sz w:val="18"/>
+                <w:szCs w:val="18"/>
+              </w:rPr>
+              <w:t>4千7</w:t>
+            </w:r>
+            <w:proofErr w:type="gramStart"/>
+            <w:r>
+              <w:rPr>
+                <w:rFonts w:hint="eastAsia"/>
+                <w:sz w:val="18"/>
+                <w:szCs w:val="18"/>
+              </w:rPr>
+              <w:t>百万</w:t>
+            </w:r>
+            <w:proofErr w:type="gramEnd"/>
+          </w:p>
+        </w:tc>
+      </w:tr>
+    </w:tbl>
+    <w:p/>
+    <w:p/>
+    <w:tbl>
+      <w:tblPr>
+        <w:tblStyle w:val="-1"/>
+        <w:tblW w:w="4523" w:type="pct"/>
+        <w:tblLayout w:type="fixed"/>
+        <w:tblLook w:val="0660" w:firstRow="1" w:lastRow="1" w:firstColumn="0" w:lastColumn="0" w:noHBand="1" w:noVBand="1"/>
+      </w:tblPr>
+      <w:tblGrid>
+        <w:gridCol w:w="1275"/>
+        <w:gridCol w:w="1560"/>
+        <w:gridCol w:w="2695"/>
+        <w:gridCol w:w="1984"/>
+      </w:tblGrid>
+      <w:tr>
+        <w:trPr>
+          <w:cnfStyle w:val="100000000000" w:firstRow="1" w:lastRow="0" w:firstColumn="0" w:lastColumn="0" w:oddVBand="0" w:evenVBand="0" w:oddHBand="0" w:evenHBand="0" w:firstRowFirstColumn="0" w:firstRowLastColumn="0" w:lastRowFirstColumn="0" w:lastRowLastColumn="0"/>
+        </w:trPr>
+        <w:tc>
+          <w:tcPr>
+            <w:tcW w:w="848" w:type="pct"/>
+            <w:noWrap/>
+          </w:tcPr>
+          <w:p/>
+        </w:tc>
+        <w:tc>
+          <w:tcPr>
+            <w:tcW w:w="1038" w:type="pct"/>
+          </w:tcPr>
+          <w:p>
+            <w:pPr>
+              <w:ind w:firstLineChars="250" w:firstLine="550"/>
+              <w:rPr>
+                <w:b w:val="0"/>
+                <w:bCs w:val="0"/>
+              </w:rPr>
+            </w:pPr>
+            <w:proofErr w:type="spellStart"/>
+            <w:r>
+              <w:rPr>
+                <w:rFonts w:hint="eastAsia"/>
+              </w:rPr>
+              <w:t>doi</w:t>
+            </w:r>
+            <w:proofErr w:type="spellEnd"/>
+            <w:r>
+              <w:rPr>
+                <w:rFonts w:hint="eastAsia"/>
+              </w:rPr>
+              <w:t>+</w:t>
+            </w:r>
+          </w:p>
+          <w:p>
+            <w:pPr>
+              <w:ind w:firstLineChars="150" w:firstLine="330"/>
+              <w:rPr>
+                <w:b w:val="0"/>
+                <w:bCs w:val="0"/>
+              </w:rPr>
+            </w:pPr>
+            <w:r>
+              <w:t>abstract</w:t>
+            </w:r>
+          </w:p>
+        </w:tc>
+        <w:tc>
+          <w:tcPr>
+            <w:tcW w:w="1793" w:type="pct"/>
+          </w:tcPr>
+          <w:p>
+            <w:pPr>
+              <w:ind w:firstLineChars="400" w:firstLine="880"/>
+              <w:rPr>
+                <w:b w:val="0"/>
+                <w:bCs w:val="0"/>
+              </w:rPr>
+            </w:pPr>
+            <w:proofErr w:type="spellStart"/>
+            <w:r>
+              <w:rPr>
+                <w:rFonts w:hint="eastAsia"/>
+              </w:rPr>
+              <w:t>doi</w:t>
+            </w:r>
+            <w:r>
+              <w:t>+abstract</w:t>
+            </w:r>
+            <w:proofErr w:type="spellEnd"/>
+          </w:p>
+          <w:p>
+            <w:pPr>
+              <w:ind w:firstLineChars="400" w:firstLine="880"/>
+              <w:rPr>
+                <w:b w:val="0"/>
+                <w:bCs w:val="0"/>
+              </w:rPr>
+            </w:pPr>
+            <w:r>
+              <w:t>+keywords</w:t>
+            </w:r>
+          </w:p>
+        </w:tc>
+        <w:tc>
+          <w:tcPr>
+            <w:tcW w:w="1320" w:type="pct"/>
+          </w:tcPr>
+          <w:p>
+            <w:pPr>
+              <w:rPr>
+                <w:b w:val="0"/>
+                <w:bCs w:val="0"/>
+              </w:rPr>
+            </w:pPr>
+            <w:r>
+              <w:rPr>
+                <w:rFonts w:hint="eastAsia"/>
+              </w:rPr>
+              <w:t>a</w:t>
+            </w:r>
+            <w:r>
+              <w:t>uthor.name+</w:t>
+            </w:r>
+          </w:p>
+          <w:p>
+            <w:pPr>
+              <w:ind w:firstLineChars="100" w:firstLine="220"/>
+              <w:rPr>
+                <w:rFonts w:hint="eastAsia"/>
+              </w:rPr>
+            </w:pPr>
+            <w:r>
+              <w:rPr>
+                <w:rFonts w:hint="eastAsia"/>
+              </w:rPr>
+              <w:t>a</w:t>
+            </w:r>
+            <w:r>
+              <w:t>uthor.org</w:t>
+            </w:r>
           </w:p>
         </w:tc>
         <w:bookmarkStart w:id="0" w:name="_GoBack"/>
@@ -1346,41 +1785,47 @@
         </w:trPr>
         <w:tc>
           <w:tcPr>
-            <w:tcW w:w="835" w:type="pct"/>
+            <w:tcW w:w="848" w:type="pct"/>
             <w:noWrap/>
           </w:tcPr>
           <w:p>
             <w:pPr>
               <w:rPr>
-                <w:rFonts w:hint="eastAsia"/>
-              </w:rPr>
-            </w:pPr>
-            <w:r>
-              <w:rPr>
-                <w:rFonts w:hint="eastAsia"/>
-              </w:rPr>
-              <w:t>MAG</w:t>
-            </w:r>
-          </w:p>
-        </w:tc>
-        <w:tc>
-          <w:tcPr>
-            <w:tcW w:w="1625" w:type="pct"/>
-          </w:tcPr>
-          <w:p>
-            <w:pPr>
-              <w:pStyle w:val="DecimalAligned"/>
-              <w:rPr>
+                <w:b w:val="0"/>
+              </w:rPr>
+            </w:pPr>
+            <w:proofErr w:type="spellStart"/>
+            <w:r>
+              <w:rPr>
+                <w:rFonts w:hint="eastAsia"/>
+              </w:rPr>
+              <w:t>A</w:t>
+            </w:r>
+            <w:r>
+              <w:t>miner</w:t>
+            </w:r>
+            <w:proofErr w:type="spellEnd"/>
+          </w:p>
+        </w:tc>
+        <w:tc>
+          <w:tcPr>
+            <w:tcW w:w="1038" w:type="pct"/>
+          </w:tcPr>
+          <w:p>
+            <w:pPr>
+              <w:pStyle w:val="DecimalAligned"/>
+              <w:ind w:firstLineChars="200" w:firstLine="360"/>
+              <w:rPr>
+                <w:b w:val="0"/>
                 <w:lang w:val="zh-CN"/>
               </w:rPr>
             </w:pPr>
             <w:r>
               <w:rPr>
-                <w:rFonts w:hint="eastAsia"/>
-                <w:sz w:val="18"/>
-                <w:szCs w:val="18"/>
-              </w:rPr>
-              <w:t>4</w:t>
+                <w:sz w:val="18"/>
+                <w:szCs w:val="18"/>
+              </w:rPr>
+              <w:t>2</w:t>
             </w:r>
             <w:r>
               <w:rPr>
@@ -1396,7 +1841,7 @@
                 <w:sz w:val="18"/>
                 <w:szCs w:val="18"/>
               </w:rPr>
-              <w:t>7</w:t>
+              <w:t>3</w:t>
             </w:r>
             <w:proofErr w:type="gramStart"/>
             <w:r>
@@ -1405,6 +1850,62 @@
                 <w:sz w:val="18"/>
                 <w:szCs w:val="18"/>
               </w:rPr>
+              <w:t>百</w:t>
+            </w:r>
+            <w:r>
+              <w:rPr>
+                <w:rFonts w:hint="eastAsia"/>
+                <w:sz w:val="18"/>
+                <w:szCs w:val="18"/>
+              </w:rPr>
+              <w:t>万</w:t>
+            </w:r>
+            <w:proofErr w:type="gramEnd"/>
+          </w:p>
+        </w:tc>
+        <w:tc>
+          <w:tcPr>
+            <w:tcW w:w="1793" w:type="pct"/>
+          </w:tcPr>
+          <w:p>
+            <w:pPr>
+              <w:pStyle w:val="DecimalAligned"/>
+              <w:ind w:firstLineChars="600" w:firstLine="1080"/>
+              <w:rPr>
+                <w:b w:val="0"/>
+              </w:rPr>
+            </w:pPr>
+            <w:r>
+              <w:rPr>
+                <w:rFonts w:hint="eastAsia"/>
+                <w:sz w:val="18"/>
+                <w:szCs w:val="18"/>
+              </w:rPr>
+              <w:t>1</w:t>
+            </w:r>
+            <w:r>
+              <w:rPr>
+                <w:rFonts w:hint="eastAsia"/>
+                <w:sz w:val="18"/>
+                <w:szCs w:val="18"/>
+              </w:rPr>
+              <w:t>千</w:t>
+            </w:r>
+            <w:r>
+              <w:rPr>
+                <w:rFonts w:hint="eastAsia"/>
+                <w:sz w:val="18"/>
+                <w:szCs w:val="18"/>
+              </w:rPr>
+              <w:t>6</w:t>
+            </w:r>
+            <w:proofErr w:type="gramStart"/>
+            <w:r>
+              <w:rPr>
+                <w:rFonts w:hint="eastAsia"/>
+                <w:sz w:val="18"/>
+                <w:szCs w:val="18"/>
+              </w:rPr>
               <w:t>百万</w:t>
             </w:r>
             <w:proofErr w:type="gramEnd"/>
@@ -1412,45 +1913,38 @@
         </w:tc>
         <w:tc>
           <w:tcPr>
-            <w:tcW w:w="1223" w:type="pct"/>
-          </w:tcPr>
-          <w:p>
-            <w:pPr>
-              <w:pStyle w:val="DecimalAligned"/>
-              <w:ind w:firstLineChars="300" w:firstLine="540"/>
-              <w:rPr>
-                <w:lang w:val="zh-CN"/>
-              </w:rPr>
-            </w:pPr>
-            <w:r>
-              <w:rPr>
-                <w:rFonts w:hint="eastAsia"/>
-                <w:sz w:val="18"/>
-                <w:szCs w:val="18"/>
-              </w:rPr>
-              <w:t>0</w:t>
-            </w:r>
-          </w:p>
-        </w:tc>
-        <w:tc>
-          <w:tcPr>
-            <w:tcW w:w="1316" w:type="pct"/>
-          </w:tcPr>
-          <w:p>
-            <w:pPr>
-              <w:pStyle w:val="DecimalAligned"/>
-              <w:rPr>
-                <w:sz w:val="18"/>
-                <w:szCs w:val="18"/>
-              </w:rPr>
-            </w:pPr>
-            <w:r>
-              <w:rPr>
-                <w:rFonts w:hint="eastAsia"/>
-                <w:sz w:val="18"/>
-                <w:szCs w:val="18"/>
-              </w:rPr>
-              <w:t>1亿4</w:t>
+            <w:tcW w:w="1320" w:type="pct"/>
+          </w:tcPr>
+          <w:p>
+            <w:pPr>
+              <w:pStyle w:val="DecimalAligned"/>
+              <w:rPr>
+                <w:b w:val="0"/>
+              </w:rPr>
+            </w:pPr>
+            <w:r>
+              <w:rPr>
+                <w:rFonts w:hint="eastAsia"/>
+                <w:sz w:val="18"/>
+                <w:szCs w:val="18"/>
+              </w:rPr>
+              <w:t>3</w:t>
+            </w:r>
+            <w:r>
+              <w:rPr>
+                <w:rFonts w:hint="eastAsia"/>
+                <w:sz w:val="18"/>
+                <w:szCs w:val="18"/>
+              </w:rPr>
+              <w:t>千</w:t>
+            </w:r>
+            <w:r>
+              <w:rPr>
+                <w:rFonts w:hint="eastAsia"/>
+                <w:sz w:val="18"/>
+                <w:szCs w:val="18"/>
+              </w:rPr>
+              <w:t>9</w:t>
             </w:r>
             <w:proofErr w:type="gramStart"/>
             <w:r>
@@ -1459,15 +1953,7 @@
                 <w:sz w:val="18"/>
                 <w:szCs w:val="18"/>
               </w:rPr>
-              <w:t>千</w:t>
-            </w:r>
-            <w:r>
-              <w:rPr>
-                <w:rFonts w:hint="eastAsia"/>
-                <w:sz w:val="18"/>
-                <w:szCs w:val="18"/>
-              </w:rPr>
-              <w:t>万</w:t>
+              <w:t>百万</w:t>
             </w:r>
             <w:proofErr w:type="gramEnd"/>
           </w:p>
@@ -1611,6 +2097,7 @@
     <w:lsdException w:name="HTML Sample" w:semiHidden="1" w:unhideWhenUsed="1"/>
     <w:lsdException w:name="HTML Typewriter" w:semiHidden="1" w:unhideWhenUsed="1"/>
     <w:lsdException w:name="HTML Variable" w:semiHidden="1" w:unhideWhenUsed="1"/>
+    <w:lsdException w:name="Normal Table" w:semiHidden="1" w:unhideWhenUsed="1"/>
     <w:lsdException w:name="annotation subject" w:semiHidden="1" w:unhideWhenUsed="1"/>
     <w:lsdException w:name="No List" w:semiHidden="1" w:unhideWhenUsed="1"/>
     <w:lsdException w:name="Outline List 1" w:semiHidden="1" w:unhideWhenUsed="1"/>
@@ -1657,8 +2144,10 @@
     <w:lsdException w:name="Table Subtle 2" w:semiHidden="1" w:unhideWhenUsed="1"/>
     <w:lsdException w:name="Table Web 1" w:semiHidden="1" w:unhideWhenUsed="1"/>
     <w:lsdException w:name="Table Web 2" w:semiHidden="1" w:unhideWhenUsed="1"/>
+    <w:lsdException w:name="Table Web 3" w:semiHidden="1" w:unhideWhenUsed="1"/>
     <w:lsdException w:name="Balloon Text" w:semiHidden="1" w:unhideWhenUsed="1"/>
     <w:lsdException w:name="Table Grid" w:uiPriority="39"/>
+    <w:lsdException w:name="Table Theme" w:semiHidden="1" w:unhideWhenUsed="1"/>
     <w:lsdException w:name="Placeholder Text" w:semiHidden="1"/>
     <w:lsdException w:name="No Spacing" w:uiPriority="1" w:qFormat="1"/>
     <w:lsdException w:name="Light Shading" w:uiPriority="60"/>
